--- a/04-10 April IO Operation/IO Operation Assignment.docx
+++ b/04-10 April IO Operation/IO Operation Assignment.docx
@@ -25,6 +25,8 @@
         </w:rPr>
         <w:t>What is Input and Output Stream in Java?</w:t>
       </w:r>
+      <w:bookmarkStart w:id="0" w:name="_GoBack"/>
+      <w:bookmarkEnd w:id="0"/>
     </w:p>
     <w:p>
       <w:pPr>
@@ -246,8 +248,6 @@
         </w:rPr>
         <w:t>close(</w:t>
       </w:r>
-      <w:bookmarkStart w:id="0" w:name="_GoBack"/>
-      <w:bookmarkEnd w:id="0"/>
       <w:proofErr w:type="gramEnd"/>
       <w:r>
         <w:rPr>
@@ -260,6 +260,746 @@
           <w:lang w:val="en-US"/>
         </w:rPr>
         <w:t>.</w:t>
+      </w:r>
+    </w:p>
+    <w:p>
+      <w:pPr>
+        <w:pStyle w:val="ListParagraph"/>
+        <w:rPr>
+          <w:lang w:val="en-US"/>
+        </w:rPr>
+      </w:pPr>
+    </w:p>
+    <w:p>
+      <w:pPr>
+        <w:pStyle w:val="ListParagraph"/>
+        <w:numPr>
+          <w:ilvl w:val="0"/>
+          <w:numId w:val="1"/>
+        </w:numPr>
+        <w:rPr>
+          <w:b/>
+          <w:bCs/>
+          <w:lang w:val="en-US"/>
+        </w:rPr>
+      </w:pPr>
+      <w:r>
+        <w:rPr>
+          <w:b/>
+          <w:bCs/>
+          <w:lang w:val="en-US"/>
+        </w:rPr>
+        <w:t>What is serialization in Java?</w:t>
+      </w:r>
+    </w:p>
+    <w:p>
+      <w:pPr>
+        <w:ind w:left="360"/>
+        <w:rPr>
+          <w:b/>
+          <w:bCs/>
+          <w:lang w:val="en-US"/>
+        </w:rPr>
+      </w:pPr>
+      <w:r>
+        <w:rPr>
+          <w:b/>
+          <w:bCs/>
+          <w:lang w:val="en-US"/>
+        </w:rPr>
+        <w:t>Ans:</w:t>
+      </w:r>
+      <w:r>
+        <w:rPr>
+          <w:lang w:val="en-US"/>
+        </w:rPr>
+        <w:t xml:space="preserve"> Serialization is the process of converting an object into a stream of bytes to transfer it over a network or to</w:t>
+      </w:r>
+      <w:r>
+        <w:rPr>
+          <w:lang w:val="en-US"/>
+        </w:rPr>
+        <w:t xml:space="preserve"> </w:t>
+      </w:r>
+      <w:r>
+        <w:rPr>
+          <w:lang w:val="en-US"/>
+        </w:rPr>
+        <w:t>store it in a file or database. In Java, serialization is done by implementing the Serializable interface</w:t>
+      </w:r>
+      <w:r>
+        <w:rPr>
+          <w:lang w:val="en-US"/>
+        </w:rPr>
+        <w:t>.</w:t>
+      </w:r>
+    </w:p>
+    <w:p>
+      <w:pPr>
+        <w:ind w:left="360"/>
+        <w:rPr>
+          <w:b/>
+          <w:bCs/>
+          <w:lang w:val="en-US"/>
+        </w:rPr>
+      </w:pPr>
+      <w:r>
+        <w:rPr>
+          <w:b/>
+          <w:bCs/>
+          <w:lang w:val="en-US"/>
+        </w:rPr>
+        <w:t>4. What is the Serializable interface in Java?</w:t>
+      </w:r>
+    </w:p>
+    <w:p>
+      <w:pPr>
+        <w:ind w:left="360"/>
+        <w:rPr>
+          <w:lang w:val="en-US"/>
+        </w:rPr>
+      </w:pPr>
+      <w:r>
+        <w:rPr>
+          <w:b/>
+          <w:bCs/>
+          <w:lang w:val="en-US"/>
+        </w:rPr>
+        <w:t>Ans:</w:t>
+      </w:r>
+      <w:r>
+        <w:rPr>
+          <w:lang w:val="en-US"/>
+        </w:rPr>
+        <w:t xml:space="preserve"> The Serializable interface in Java is a marker interface that has no methods. It is used to mark classes that</w:t>
+      </w:r>
+      <w:r>
+        <w:rPr>
+          <w:lang w:val="en-US"/>
+        </w:rPr>
+        <w:t xml:space="preserve"> </w:t>
+      </w:r>
+      <w:r>
+        <w:rPr>
+          <w:lang w:val="en-US"/>
+        </w:rPr>
+        <w:t>can be serialized, meaning their object instances can be converted into a stream of bytes</w:t>
+      </w:r>
+      <w:r>
+        <w:rPr>
+          <w:lang w:val="en-US"/>
+        </w:rPr>
+        <w:t>.</w:t>
+      </w:r>
+    </w:p>
+    <w:p>
+      <w:pPr>
+        <w:ind w:left="360"/>
+        <w:rPr>
+          <w:b/>
+          <w:bCs/>
+          <w:lang w:val="en-US"/>
+        </w:rPr>
+      </w:pPr>
+      <w:r>
+        <w:rPr>
+          <w:b/>
+          <w:bCs/>
+          <w:lang w:val="en-US"/>
+        </w:rPr>
+        <w:t>5. What is deserialization in Java?</w:t>
+      </w:r>
+    </w:p>
+    <w:p>
+      <w:pPr>
+        <w:ind w:left="360"/>
+        <w:rPr>
+          <w:lang w:val="en-US"/>
+        </w:rPr>
+      </w:pPr>
+      <w:r>
+        <w:rPr>
+          <w:b/>
+          <w:bCs/>
+          <w:lang w:val="en-US"/>
+        </w:rPr>
+        <w:t>Ans:</w:t>
+      </w:r>
+      <w:r>
+        <w:rPr>
+          <w:lang w:val="en-US"/>
+        </w:rPr>
+        <w:t xml:space="preserve"> Deserialization is the process of converting a stream of bytes back into an object instance. This is done</w:t>
+      </w:r>
+      <w:r>
+        <w:rPr>
+          <w:lang w:val="en-US"/>
+        </w:rPr>
+        <w:t xml:space="preserve"> </w:t>
+      </w:r>
+      <w:r>
+        <w:rPr>
+          <w:lang w:val="en-US"/>
+        </w:rPr>
+        <w:t>after an object has been serialized</w:t>
+      </w:r>
+      <w:r>
+        <w:rPr>
+          <w:lang w:val="en-US"/>
+        </w:rPr>
+        <w:t>.</w:t>
+      </w:r>
+    </w:p>
+    <w:p>
+      <w:pPr>
+        <w:ind w:left="360"/>
+        <w:rPr>
+          <w:b/>
+          <w:bCs/>
+          <w:lang w:val="en-US"/>
+        </w:rPr>
+      </w:pPr>
+      <w:r>
+        <w:rPr>
+          <w:b/>
+          <w:bCs/>
+          <w:lang w:val="en-US"/>
+        </w:rPr>
+        <w:t>6. How is serialization achieved in Java?</w:t>
+      </w:r>
+    </w:p>
+    <w:p>
+      <w:pPr>
+        <w:ind w:left="360"/>
+        <w:rPr>
+          <w:lang w:val="en-US"/>
+        </w:rPr>
+      </w:pPr>
+      <w:r>
+        <w:rPr>
+          <w:b/>
+          <w:bCs/>
+          <w:lang w:val="en-US"/>
+        </w:rPr>
+        <w:t>Ans:</w:t>
+      </w:r>
+      <w:r>
+        <w:rPr>
+          <w:lang w:val="en-US"/>
+        </w:rPr>
+        <w:t xml:space="preserve"> Serialization is achieved in Java by implementing the Serializable interface. When an object is serialized, its</w:t>
+      </w:r>
+      <w:r>
+        <w:rPr>
+          <w:lang w:val="en-US"/>
+        </w:rPr>
+        <w:t xml:space="preserve"> </w:t>
+      </w:r>
+      <w:r>
+        <w:rPr>
+          <w:lang w:val="en-US"/>
+        </w:rPr>
+        <w:t>state is converted into a stream of bytes, which can then be transferred over a network or stored in a file or</w:t>
+      </w:r>
+      <w:r>
+        <w:rPr>
+          <w:lang w:val="en-US"/>
+        </w:rPr>
+        <w:t xml:space="preserve"> </w:t>
+      </w:r>
+      <w:r>
+        <w:rPr>
+          <w:lang w:val="en-US"/>
+        </w:rPr>
+        <w:t>database</w:t>
+      </w:r>
+      <w:r>
+        <w:rPr>
+          <w:lang w:val="en-US"/>
+        </w:rPr>
+        <w:t>.</w:t>
+      </w:r>
+    </w:p>
+    <w:p>
+      <w:pPr>
+        <w:ind w:left="360"/>
+        <w:rPr>
+          <w:b/>
+          <w:bCs/>
+          <w:lang w:val="en-US"/>
+        </w:rPr>
+      </w:pPr>
+      <w:r>
+        <w:rPr>
+          <w:b/>
+          <w:bCs/>
+          <w:lang w:val="en-US"/>
+        </w:rPr>
+        <w:t>7. How is deserialization achieved in Java?</w:t>
+      </w:r>
+    </w:p>
+    <w:p>
+      <w:pPr>
+        <w:ind w:left="360"/>
+        <w:rPr>
+          <w:lang w:val="en-US"/>
+        </w:rPr>
+      </w:pPr>
+      <w:r>
+        <w:rPr>
+          <w:b/>
+          <w:bCs/>
+          <w:lang w:val="en-US"/>
+        </w:rPr>
+        <w:t>Ans:</w:t>
+      </w:r>
+      <w:r>
+        <w:rPr>
+          <w:lang w:val="en-US"/>
+        </w:rPr>
+        <w:t xml:space="preserve"> Deserialization is achieved in Java by reading a stream of bytes and using them to recreate the original</w:t>
+      </w:r>
+      <w:r>
+        <w:rPr>
+          <w:lang w:val="en-US"/>
+        </w:rPr>
+        <w:t xml:space="preserve"> </w:t>
+      </w:r>
+      <w:r>
+        <w:rPr>
+          <w:lang w:val="en-US"/>
+        </w:rPr>
+        <w:t xml:space="preserve">object instance. This is done by calling the </w:t>
+      </w:r>
+      <w:proofErr w:type="spellStart"/>
+      <w:proofErr w:type="gramStart"/>
+      <w:r>
+        <w:rPr>
+          <w:lang w:val="en-US"/>
+        </w:rPr>
+        <w:t>read</w:t>
+      </w:r>
+      <w:r>
+        <w:rPr>
+          <w:lang w:val="en-US"/>
+        </w:rPr>
+        <w:t>O</w:t>
+      </w:r>
+      <w:r>
+        <w:rPr>
+          <w:lang w:val="en-US"/>
+        </w:rPr>
+        <w:t>bject</w:t>
+      </w:r>
+      <w:proofErr w:type="spellEnd"/>
+      <w:r>
+        <w:rPr>
+          <w:lang w:val="en-US"/>
+        </w:rPr>
+        <w:t>(</w:t>
+      </w:r>
+      <w:proofErr w:type="gramEnd"/>
+      <w:r>
+        <w:rPr>
+          <w:lang w:val="en-US"/>
+        </w:rPr>
+        <w:t xml:space="preserve">) method of an </w:t>
+      </w:r>
+      <w:proofErr w:type="spellStart"/>
+      <w:r>
+        <w:rPr>
+          <w:lang w:val="en-US"/>
+        </w:rPr>
+        <w:t>Ob</w:t>
+      </w:r>
+      <w:r>
+        <w:rPr>
+          <w:lang w:val="en-US"/>
+        </w:rPr>
+        <w:t>jectInputStream</w:t>
+      </w:r>
+      <w:proofErr w:type="spellEnd"/>
+      <w:r>
+        <w:rPr>
+          <w:lang w:val="en-US"/>
+        </w:rPr>
+        <w:t xml:space="preserve"> instance</w:t>
+      </w:r>
+      <w:r>
+        <w:rPr>
+          <w:lang w:val="en-US"/>
+        </w:rPr>
+        <w:t>.</w:t>
+      </w:r>
+    </w:p>
+    <w:p>
+      <w:pPr>
+        <w:ind w:left="360"/>
+        <w:rPr>
+          <w:b/>
+          <w:bCs/>
+          <w:lang w:val="en-US"/>
+        </w:rPr>
+      </w:pPr>
+      <w:r>
+        <w:rPr>
+          <w:b/>
+          <w:bCs/>
+          <w:lang w:val="en-US"/>
+        </w:rPr>
+        <w:t>8. How can you avoid certain member variables of class from getting Serialized?</w:t>
+      </w:r>
+    </w:p>
+    <w:p>
+      <w:pPr>
+        <w:ind w:left="360"/>
+        <w:rPr>
+          <w:lang w:val="en-US"/>
+        </w:rPr>
+      </w:pPr>
+      <w:r>
+        <w:rPr>
+          <w:b/>
+          <w:bCs/>
+          <w:lang w:val="en-US"/>
+        </w:rPr>
+        <w:t>Ans:</w:t>
+      </w:r>
+      <w:r>
+        <w:rPr>
+          <w:lang w:val="en-US"/>
+        </w:rPr>
+        <w:t xml:space="preserve"> Mark member variables as static or transient, and those member variables will no more be a part of</w:t>
+      </w:r>
+      <w:r>
+        <w:rPr>
+          <w:lang w:val="en-US"/>
+        </w:rPr>
+        <w:t xml:space="preserve"> </w:t>
+      </w:r>
+      <w:r>
+        <w:rPr>
+          <w:lang w:val="en-US"/>
+        </w:rPr>
+        <w:t>Serialization</w:t>
+      </w:r>
+      <w:r>
+        <w:rPr>
+          <w:lang w:val="en-US"/>
+        </w:rPr>
+        <w:t>.</w:t>
+      </w:r>
+    </w:p>
+    <w:p>
+      <w:pPr>
+        <w:ind w:left="360"/>
+        <w:rPr>
+          <w:b/>
+          <w:bCs/>
+          <w:lang w:val="en-US"/>
+        </w:rPr>
+      </w:pPr>
+      <w:r>
+        <w:rPr>
+          <w:b/>
+          <w:bCs/>
+          <w:lang w:val="en-US"/>
+        </w:rPr>
+        <w:t>9. What classes are available in the Java IO File Classes API?</w:t>
+      </w:r>
+    </w:p>
+    <w:p>
+      <w:pPr>
+        <w:ind w:left="360"/>
+        <w:rPr>
+          <w:lang w:val="en-US"/>
+        </w:rPr>
+      </w:pPr>
+      <w:r>
+        <w:rPr>
+          <w:b/>
+          <w:bCs/>
+          <w:lang w:val="en-US"/>
+        </w:rPr>
+        <w:t>Ans:</w:t>
+      </w:r>
+      <w:r>
+        <w:rPr>
+          <w:lang w:val="en-US"/>
+        </w:rPr>
+        <w:t xml:space="preserve"> The following classes are available in the Java IM API and are important to work with files in Java</w:t>
+      </w:r>
+      <w:r>
+        <w:rPr>
+          <w:lang w:val="en-US"/>
+        </w:rPr>
+        <w:t xml:space="preserve">. </w:t>
+      </w:r>
+    </w:p>
+    <w:p>
+      <w:pPr>
+        <w:pStyle w:val="ListParagraph"/>
+        <w:numPr>
+          <w:ilvl w:val="0"/>
+          <w:numId w:val="2"/>
+        </w:numPr>
+        <w:rPr>
+          <w:lang w:val="en-US"/>
+        </w:rPr>
+      </w:pPr>
+      <w:r>
+        <w:rPr>
+          <w:lang w:val="en-US"/>
+        </w:rPr>
+        <w:t>File</w:t>
+      </w:r>
+    </w:p>
+    <w:p>
+      <w:pPr>
+        <w:pStyle w:val="ListParagraph"/>
+        <w:numPr>
+          <w:ilvl w:val="0"/>
+          <w:numId w:val="2"/>
+        </w:numPr>
+        <w:rPr>
+          <w:lang w:val="en-US"/>
+        </w:rPr>
+      </w:pPr>
+      <w:proofErr w:type="spellStart"/>
+      <w:r>
+        <w:rPr>
+          <w:lang w:val="en-US"/>
+        </w:rPr>
+        <w:t>RandomAccessFile</w:t>
+      </w:r>
+      <w:proofErr w:type="spellEnd"/>
+    </w:p>
+    <w:p>
+      <w:pPr>
+        <w:pStyle w:val="ListParagraph"/>
+        <w:numPr>
+          <w:ilvl w:val="0"/>
+          <w:numId w:val="2"/>
+        </w:numPr>
+        <w:rPr>
+          <w:lang w:val="en-US"/>
+        </w:rPr>
+      </w:pPr>
+      <w:proofErr w:type="spellStart"/>
+      <w:r>
+        <w:rPr>
+          <w:lang w:val="en-US"/>
+        </w:rPr>
+        <w:t>FileInputStream</w:t>
+      </w:r>
+      <w:proofErr w:type="spellEnd"/>
+    </w:p>
+    <w:p>
+      <w:pPr>
+        <w:pStyle w:val="ListParagraph"/>
+        <w:numPr>
+          <w:ilvl w:val="0"/>
+          <w:numId w:val="2"/>
+        </w:numPr>
+        <w:rPr>
+          <w:lang w:val="en-US"/>
+        </w:rPr>
+      </w:pPr>
+      <w:proofErr w:type="spellStart"/>
+      <w:r>
+        <w:rPr>
+          <w:lang w:val="en-US"/>
+        </w:rPr>
+        <w:t>FileReader</w:t>
+      </w:r>
+      <w:proofErr w:type="spellEnd"/>
+    </w:p>
+    <w:p>
+      <w:pPr>
+        <w:pStyle w:val="ListParagraph"/>
+        <w:numPr>
+          <w:ilvl w:val="0"/>
+          <w:numId w:val="2"/>
+        </w:numPr>
+        <w:rPr>
+          <w:lang w:val="en-US"/>
+        </w:rPr>
+      </w:pPr>
+      <w:proofErr w:type="spellStart"/>
+      <w:r>
+        <w:rPr>
+          <w:lang w:val="en-US"/>
+        </w:rPr>
+        <w:t>FileMutputStream</w:t>
+      </w:r>
+      <w:proofErr w:type="spellEnd"/>
+    </w:p>
+    <w:p>
+      <w:pPr>
+        <w:pStyle w:val="ListParagraph"/>
+        <w:numPr>
+          <w:ilvl w:val="0"/>
+          <w:numId w:val="2"/>
+        </w:numPr>
+        <w:rPr>
+          <w:lang w:val="en-US"/>
+        </w:rPr>
+      </w:pPr>
+      <w:proofErr w:type="spellStart"/>
+      <w:r>
+        <w:rPr>
+          <w:lang w:val="en-US"/>
+        </w:rPr>
+        <w:t>FileWriter</w:t>
+      </w:r>
+      <w:proofErr w:type="spellEnd"/>
+    </w:p>
+    <w:p>
+      <w:pPr>
+        <w:ind w:left="360"/>
+        <w:rPr>
+          <w:lang w:val="en-US"/>
+        </w:rPr>
+      </w:pPr>
+    </w:p>
+    <w:p>
+      <w:pPr>
+        <w:ind w:left="360"/>
+        <w:rPr>
+          <w:lang w:val="en-US"/>
+        </w:rPr>
+      </w:pPr>
+    </w:p>
+    <w:p>
+      <w:pPr>
+        <w:ind w:left="360"/>
+        <w:rPr>
+          <w:lang w:val="en-US"/>
+        </w:rPr>
+      </w:pPr>
+    </w:p>
+    <w:p>
+      <w:pPr>
+        <w:ind w:left="360"/>
+        <w:rPr>
+          <w:lang w:val="en-US"/>
+        </w:rPr>
+      </w:pPr>
+    </w:p>
+    <w:p>
+      <w:pPr>
+        <w:ind w:left="360"/>
+        <w:rPr>
+          <w:lang w:val="en-US"/>
+        </w:rPr>
+      </w:pPr>
+    </w:p>
+    <w:p>
+      <w:pPr>
+        <w:ind w:left="360"/>
+        <w:rPr>
+          <w:b/>
+          <w:bCs/>
+          <w:lang w:val="en-US"/>
+        </w:rPr>
+      </w:pPr>
+      <w:r>
+        <w:rPr>
+          <w:b/>
+          <w:bCs/>
+          <w:lang w:val="en-US"/>
+        </w:rPr>
+        <w:lastRenderedPageBreak/>
+        <w:t xml:space="preserve">10. What is Difference between Externalizable and Serialization </w:t>
+      </w:r>
+      <w:proofErr w:type="gramStart"/>
+      <w:r>
+        <w:rPr>
+          <w:b/>
+          <w:bCs/>
+          <w:lang w:val="en-US"/>
+        </w:rPr>
+        <w:t>interface ?</w:t>
+      </w:r>
+      <w:proofErr w:type="gramEnd"/>
+    </w:p>
+    <w:p>
+      <w:pPr>
+        <w:ind w:left="360"/>
+        <w:rPr>
+          <w:lang w:val="en-US"/>
+        </w:rPr>
+      </w:pPr>
+      <w:r>
+        <w:rPr>
+          <w:b/>
+          <w:bCs/>
+          <w:lang w:val="en-US"/>
+        </w:rPr>
+        <w:t>Ans:</w:t>
+      </w:r>
+      <w:r>
+        <w:rPr>
+          <w:lang w:val="en-US"/>
+        </w:rPr>
+        <w:t xml:space="preserve"> </w:t>
+      </w:r>
+      <w:r>
+        <w:rPr>
+          <w:noProof/>
+          <w:lang w:val="en-US"/>
+        </w:rPr>
+        <w:drawing>
+          <wp:inline distT="0" distB="0" distL="0" distR="0" wp14:anchorId="312F4F4E" wp14:editId="79A9CC15">
+            <wp:extent cx="6174859" cy="3404088"/>
+            <wp:effectExtent l="0" t="0" r="0" b="6350"/>
+            <wp:docPr id="1" name="Picture 1"/>
+            <wp:cNvGraphicFramePr>
+              <a:graphicFrameLocks xmlns:a="http://schemas.openxmlformats.org/drawingml/2006/main" noChangeAspect="1"/>
+            </wp:cNvGraphicFramePr>
+            <a:graphic xmlns:a="http://schemas.openxmlformats.org/drawingml/2006/main">
+              <a:graphicData uri="http://schemas.openxmlformats.org/drawingml/2006/picture">
+                <pic:pic xmlns:pic="http://schemas.openxmlformats.org/drawingml/2006/picture">
+                  <pic:nvPicPr>
+                    <pic:cNvPr id="0" name="Picture 1"/>
+                    <pic:cNvPicPr>
+                      <a:picLocks noChangeAspect="1" noChangeArrowheads="1"/>
+                    </pic:cNvPicPr>
+                  </pic:nvPicPr>
+                  <pic:blipFill rotWithShape="1">
+                    <a:blip r:embed="rId5" cstate="print">
+                      <a:extLst>
+                        <a:ext uri="{28A0092B-C50C-407E-A947-70E740481C1C}">
+                          <a14:useLocalDpi xmlns:a14="http://schemas.microsoft.com/office/drawing/2010/main" val="0"/>
+                        </a:ext>
+                      </a:extLst>
+                    </a:blip>
+                    <a:srcRect l="11866" t="5421" r="11698" b="19650"/>
+                    <a:stretch/>
+                  </pic:blipFill>
+                  <pic:spPr bwMode="auto">
+                    <a:xfrm>
+                      <a:off x="0" y="0"/>
+                      <a:ext cx="6213438" cy="3425356"/>
+                    </a:xfrm>
+                    <a:prstGeom prst="rect">
+                      <a:avLst/>
+                    </a:prstGeom>
+                    <a:noFill/>
+                    <a:ln>
+                      <a:noFill/>
+                    </a:ln>
+                    <a:extLst>
+                      <a:ext uri="{53640926-AAD7-44D8-BBD7-CCE9431645EC}">
+                        <a14:shadowObscured xmlns:a14="http://schemas.microsoft.com/office/drawing/2010/main"/>
+                      </a:ext>
+                    </a:extLst>
+                  </pic:spPr>
+                </pic:pic>
+              </a:graphicData>
+            </a:graphic>
+          </wp:inline>
+        </w:drawing>
       </w:r>
     </w:p>
     <w:sectPr>
@@ -477,11 +1217,103 @@
       </w:rPr>
     </w:lvl>
   </w:abstractNum>
+  <w:abstractNum w:abstractNumId="2" w15:restartNumberingAfterBreak="0">
+    <w:nsid w:val="40E309B5"/>
+    <w:multiLevelType w:val="hybridMultilevel"/>
+    <w:tmpl w:val="48A2D892"/>
+    <w:lvl w:ilvl="0" w:tplc="EA88FC4A">
+      <w:start w:val="1"/>
+      <w:numFmt w:val="lowerRoman"/>
+      <w:lvlText w:val="%1)"/>
+      <w:lvlJc w:val="left"/>
+      <w:pPr>
+        <w:ind w:left="1080" w:hanging="720"/>
+      </w:pPr>
+      <w:rPr>
+        <w:rFonts w:hint="default"/>
+      </w:rPr>
+    </w:lvl>
+    <w:lvl w:ilvl="1" w:tplc="40090019" w:tentative="1">
+      <w:start w:val="1"/>
+      <w:numFmt w:val="lowerLetter"/>
+      <w:lvlText w:val="%2."/>
+      <w:lvlJc w:val="left"/>
+      <w:pPr>
+        <w:ind w:left="1440" w:hanging="360"/>
+      </w:pPr>
+    </w:lvl>
+    <w:lvl w:ilvl="2" w:tplc="4009001B" w:tentative="1">
+      <w:start w:val="1"/>
+      <w:numFmt w:val="lowerRoman"/>
+      <w:lvlText w:val="%3."/>
+      <w:lvlJc w:val="right"/>
+      <w:pPr>
+        <w:ind w:left="2160" w:hanging="180"/>
+      </w:pPr>
+    </w:lvl>
+    <w:lvl w:ilvl="3" w:tplc="4009000F" w:tentative="1">
+      <w:start w:val="1"/>
+      <w:numFmt w:val="decimal"/>
+      <w:lvlText w:val="%4."/>
+      <w:lvlJc w:val="left"/>
+      <w:pPr>
+        <w:ind w:left="2880" w:hanging="360"/>
+      </w:pPr>
+    </w:lvl>
+    <w:lvl w:ilvl="4" w:tplc="40090019" w:tentative="1">
+      <w:start w:val="1"/>
+      <w:numFmt w:val="lowerLetter"/>
+      <w:lvlText w:val="%5."/>
+      <w:lvlJc w:val="left"/>
+      <w:pPr>
+        <w:ind w:left="3600" w:hanging="360"/>
+      </w:pPr>
+    </w:lvl>
+    <w:lvl w:ilvl="5" w:tplc="4009001B" w:tentative="1">
+      <w:start w:val="1"/>
+      <w:numFmt w:val="lowerRoman"/>
+      <w:lvlText w:val="%6."/>
+      <w:lvlJc w:val="right"/>
+      <w:pPr>
+        <w:ind w:left="4320" w:hanging="180"/>
+      </w:pPr>
+    </w:lvl>
+    <w:lvl w:ilvl="6" w:tplc="4009000F" w:tentative="1">
+      <w:start w:val="1"/>
+      <w:numFmt w:val="decimal"/>
+      <w:lvlText w:val="%7."/>
+      <w:lvlJc w:val="left"/>
+      <w:pPr>
+        <w:ind w:left="5040" w:hanging="360"/>
+      </w:pPr>
+    </w:lvl>
+    <w:lvl w:ilvl="7" w:tplc="40090019" w:tentative="1">
+      <w:start w:val="1"/>
+      <w:numFmt w:val="lowerLetter"/>
+      <w:lvlText w:val="%8."/>
+      <w:lvlJc w:val="left"/>
+      <w:pPr>
+        <w:ind w:left="5760" w:hanging="360"/>
+      </w:pPr>
+    </w:lvl>
+    <w:lvl w:ilvl="8" w:tplc="4009001B" w:tentative="1">
+      <w:start w:val="1"/>
+      <w:numFmt w:val="lowerRoman"/>
+      <w:lvlText w:val="%9."/>
+      <w:lvlJc w:val="right"/>
+      <w:pPr>
+        <w:ind w:left="6480" w:hanging="180"/>
+      </w:pPr>
+    </w:lvl>
+  </w:abstractNum>
   <w:num w:numId="1">
     <w:abstractNumId w:val="0"/>
   </w:num>
   <w:num w:numId="2">
     <w:abstractNumId w:val="1"/>
+  </w:num>
+  <w:num w:numId="3">
+    <w:abstractNumId w:val="2"/>
   </w:num>
 </w:numbering>
 </file>
